--- a/Schulungsinhalt_2017_02_20.docx
+++ b/Schulungsinhalt_2017_02_20.docx
@@ -6,28 +6,32 @@
     <w:p>
       <w:pPr>
         <w:pStyle w:val="Titel"/>
-      </w:pPr>
+        <w:ind w:left="284"/>
+      </w:pPr>
+      <w:bookmarkStart w:id="0" w:name="_GoBack"/>
+      <w:bookmarkEnd w:id="0"/>
       <w:r>
         <w:t>Schulungsinhalt</w:t>
       </w:r>
     </w:p>
     <w:sdt>
       <w:sdtPr>
+        <w:rPr>
+          <w:rFonts w:asciiTheme="minorHAnsi" w:eastAsiaTheme="minorHAnsi" w:hAnsiTheme="minorHAnsi" w:cstheme="minorBidi"/>
+          <w:b w:val="0"/>
+          <w:bCs w:val="0"/>
+          <w:color w:val="auto"/>
+          <w:sz w:val="22"/>
+          <w:szCs w:val="22"/>
+          <w:lang w:eastAsia="en-US"/>
+        </w:rPr>
         <w:id w:val="1298720324"/>
         <w:docPartObj>
           <w:docPartGallery w:val="Table of Contents"/>
           <w:docPartUnique/>
         </w:docPartObj>
       </w:sdtPr>
-      <w:sdtEndPr>
-        <w:rPr>
-          <w:rFonts w:asciiTheme="minorHAnsi" w:eastAsiaTheme="minorHAnsi" w:hAnsiTheme="minorHAnsi" w:cstheme="minorBidi"/>
-          <w:color w:val="auto"/>
-          <w:sz w:val="22"/>
-          <w:szCs w:val="22"/>
-          <w:lang w:eastAsia="en-US"/>
-        </w:rPr>
-      </w:sdtEndPr>
+      <w:sdtEndPr/>
       <w:sdtContent>
         <w:p>
           <w:pPr>
@@ -56,7 +60,7 @@
           <w:r>
             <w:fldChar w:fldCharType="separate"/>
           </w:r>
-          <w:hyperlink w:anchor="_Toc475357645" w:history="1">
+          <w:hyperlink w:anchor="_Toc475439323" w:history="1">
             <w:r>
               <w:rPr>
                 <w:rStyle w:val="Hyperlink"/>
@@ -98,7 +102,7 @@
                 <w:noProof/>
                 <w:webHidden/>
               </w:rPr>
-              <w:instrText xml:space="preserve"> PAGEREF _Toc475357645 \h </w:instrText>
+              <w:instrText xml:space="preserve"> PAGEREF _Toc475439323 \h </w:instrText>
             </w:r>
             <w:r>
               <w:rPr>
@@ -138,7 +142,7 @@
               <w:lang w:eastAsia="de-DE"/>
             </w:rPr>
           </w:pPr>
-          <w:hyperlink w:anchor="_Toc475357646" w:history="1">
+          <w:hyperlink w:anchor="_Toc475439324" w:history="1">
             <w:r>
               <w:rPr>
                 <w:rStyle w:val="Hyperlink"/>
@@ -180,7 +184,7 @@
                 <w:noProof/>
                 <w:webHidden/>
               </w:rPr>
-              <w:instrText xml:space="preserve"> PAGEREF _Toc475357646 \h </w:instrText>
+              <w:instrText xml:space="preserve"> PAGEREF _Toc475439324 \h </w:instrText>
             </w:r>
             <w:r>
               <w:rPr>
@@ -200,7 +204,7 @@
                 <w:noProof/>
                 <w:webHidden/>
               </w:rPr>
-              <w:t>1</w:t>
+              <w:t>2</w:t>
             </w:r>
             <w:r>
               <w:rPr>
@@ -220,7 +224,7 @@
               <w:lang w:eastAsia="de-DE"/>
             </w:rPr>
           </w:pPr>
-          <w:hyperlink w:anchor="_Toc475357647" w:history="1">
+          <w:hyperlink w:anchor="_Toc475439325" w:history="1">
             <w:r>
               <w:rPr>
                 <w:rStyle w:val="Hyperlink"/>
@@ -262,7 +266,7 @@
                 <w:noProof/>
                 <w:webHidden/>
               </w:rPr>
-              <w:instrText xml:space="preserve"> PAGEREF _Toc475357647 \h </w:instrText>
+              <w:instrText xml:space="preserve"> PAGEREF _Toc475439325 \h </w:instrText>
             </w:r>
             <w:r>
               <w:rPr>
@@ -302,7 +306,7 @@
               <w:lang w:eastAsia="de-DE"/>
             </w:rPr>
           </w:pPr>
-          <w:hyperlink w:anchor="_Toc475357648" w:history="1">
+          <w:hyperlink w:anchor="_Toc475439326" w:history="1">
             <w:r>
               <w:rPr>
                 <w:rStyle w:val="Hyperlink"/>
@@ -344,7 +348,7 @@
                 <w:noProof/>
                 <w:webHidden/>
               </w:rPr>
-              <w:instrText xml:space="preserve"> PAGEREF _Toc475357648 \h </w:instrText>
+              <w:instrText xml:space="preserve"> PAGEREF _Toc475439326 \h </w:instrText>
             </w:r>
             <w:r>
               <w:rPr>
@@ -364,7 +368,7 @@
                 <w:noProof/>
                 <w:webHidden/>
               </w:rPr>
-              <w:t>3</w:t>
+              <w:t>4</w:t>
             </w:r>
             <w:r>
               <w:rPr>
@@ -384,7 +388,7 @@
               <w:lang w:eastAsia="de-DE"/>
             </w:rPr>
           </w:pPr>
-          <w:hyperlink w:anchor="_Toc475357649" w:history="1">
+          <w:hyperlink w:anchor="_Toc475439327" w:history="1">
             <w:r>
               <w:rPr>
                 <w:rStyle w:val="Hyperlink"/>
@@ -426,7 +430,7 @@
                 <w:noProof/>
                 <w:webHidden/>
               </w:rPr>
-              <w:instrText xml:space="preserve"> PAGEREF _Toc475357649 \h </w:instrText>
+              <w:instrText xml:space="preserve"> PAGEREF _Toc475439327 \h </w:instrText>
             </w:r>
             <w:r>
               <w:rPr>
@@ -446,7 +450,7 @@
                 <w:noProof/>
                 <w:webHidden/>
               </w:rPr>
-              <w:t>3</w:t>
+              <w:t>4</w:t>
             </w:r>
             <w:r>
               <w:rPr>
@@ -466,7 +470,7 @@
               <w:lang w:eastAsia="de-DE"/>
             </w:rPr>
           </w:pPr>
-          <w:hyperlink w:anchor="_Toc475357650" w:history="1">
+          <w:hyperlink w:anchor="_Toc475439328" w:history="1">
             <w:r>
               <w:rPr>
                 <w:rStyle w:val="Hyperlink"/>
@@ -487,7 +491,7 @@
                 <w:rStyle w:val="Hyperlink"/>
                 <w:noProof/>
               </w:rPr>
-              <w:t>Position – Relativ / Absolute</w:t>
+              <w:t>Position – Absolute</w:t>
             </w:r>
             <w:r>
               <w:rPr>
@@ -508,7 +512,7 @@
                 <w:noProof/>
                 <w:webHidden/>
               </w:rPr>
-              <w:instrText xml:space="preserve"> PAGEREF _Toc475357650 \h </w:instrText>
+              <w:instrText xml:space="preserve"> PAGEREF _Toc475439328 \h </w:instrText>
             </w:r>
             <w:r>
               <w:rPr>
@@ -528,7 +532,89 @@
                 <w:noProof/>
                 <w:webHidden/>
               </w:rPr>
-              <w:t>3</w:t>
+              <w:t>5</w:t>
+            </w:r>
+            <w:r>
+              <w:rPr>
+                <w:noProof/>
+                <w:webHidden/>
+              </w:rPr>
+              <w:fldChar w:fldCharType="end"/>
+            </w:r>
+          </w:hyperlink>
+        </w:p>
+        <w:p>
+          <w:pPr>
+            <w:pStyle w:val="Verzeichnis1"/>
+            <w:rPr>
+              <w:rFonts w:eastAsiaTheme="minorEastAsia"/>
+              <w:noProof/>
+              <w:lang w:eastAsia="de-DE"/>
+            </w:rPr>
+          </w:pPr>
+          <w:hyperlink w:anchor="_Toc475439329" w:history="1">
+            <w:r>
+              <w:rPr>
+                <w:rStyle w:val="Hyperlink"/>
+                <w:noProof/>
+              </w:rPr>
+              <w:t>7.</w:t>
+            </w:r>
+            <w:r>
+              <w:rPr>
+                <w:rFonts w:eastAsiaTheme="minorEastAsia"/>
+                <w:noProof/>
+                <w:lang w:eastAsia="de-DE"/>
+              </w:rPr>
+              <w:tab/>
+            </w:r>
+            <w:r>
+              <w:rPr>
+                <w:rStyle w:val="Hyperlink"/>
+                <w:noProof/>
+              </w:rPr>
+              <w:t>Hilfreiche Links / Tipps / Übungen</w:t>
+            </w:r>
+            <w:r>
+              <w:rPr>
+                <w:noProof/>
+                <w:webHidden/>
+              </w:rPr>
+              <w:tab/>
+            </w:r>
+            <w:r>
+              <w:rPr>
+                <w:noProof/>
+                <w:webHidden/>
+              </w:rPr>
+              <w:fldChar w:fldCharType="begin"/>
+            </w:r>
+            <w:r>
+              <w:rPr>
+                <w:noProof/>
+                <w:webHidden/>
+              </w:rPr>
+              <w:instrText xml:space="preserve"> PAGEREF _Toc475439329 \h </w:instrText>
+            </w:r>
+            <w:r>
+              <w:rPr>
+                <w:noProof/>
+                <w:webHidden/>
+              </w:rPr>
+            </w:r>
+            <w:r>
+              <w:rPr>
+                <w:noProof/>
+                <w:webHidden/>
+              </w:rPr>
+              <w:fldChar w:fldCharType="separate"/>
+            </w:r>
+            <w:r>
+              <w:rPr>
+                <w:noProof/>
+                <w:webHidden/>
+              </w:rPr>
+              <w:t>5</w:t>
             </w:r>
             <w:r>
               <w:rPr>
@@ -560,11 +646,11 @@
         </w:numPr>
         <w:ind w:left="709"/>
       </w:pPr>
-      <w:bookmarkStart w:id="0" w:name="_Toc475357645"/>
+      <w:bookmarkStart w:id="1" w:name="_Toc475439323"/>
       <w:r>
         <w:t>Sauberer Aufbau</w:t>
       </w:r>
-      <w:bookmarkEnd w:id="0"/>
+      <w:bookmarkEnd w:id="1"/>
     </w:p>
     <w:p>
       <w:r>
@@ -609,25 +695,31 @@
       </w:r>
       <w:r>
         <w:rPr>
-          <w:highlight w:val="yellow"/>
+          <w:b/>
+          <w:u w:val="single"/>
         </w:rPr>
         <w:t>Bespiel</w:t>
       </w:r>
       <w:r>
         <w:rPr>
-          <w:highlight w:val="yellow"/>
+          <w:b/>
+          <w:u w:val="single"/>
         </w:rPr>
         <w:t xml:space="preserve"> - </w:t>
       </w:r>
       <w:r>
         <w:rPr>
-          <w:highlight w:val="yellow"/>
+          <w:b/>
+          <w:u w:val="single"/>
         </w:rPr>
         <w:t>Aufbau einer ID:</w:t>
       </w:r>
     </w:p>
     <w:p>
       <w:r>
+        <w:rPr>
+          <w:b/>
+        </w:rPr>
         <w:t>CSS:</w:t>
       </w:r>
       <w:r>
@@ -635,15 +727,26 @@
       </w:r>
       <w:r>
         <w:br/>
-        <w:t>#ad_job { }</w:t>
-      </w:r>
-      <w:r>
-        <w:br/>
-      </w:r>
-      <w:r>
-        <w:br/>
-      </w:r>
-      <w:r>
+        <w:t>#</w:t>
+      </w:r>
+      <w:proofErr w:type="spellStart"/>
+      <w:r>
+        <w:t>ad_job</w:t>
+      </w:r>
+      <w:proofErr w:type="spellEnd"/>
+      <w:r>
+        <w:t xml:space="preserve"> { }</w:t>
+      </w:r>
+      <w:r>
+        <w:br/>
+      </w:r>
+      <w:r>
+        <w:br/>
+      </w:r>
+      <w:r>
+        <w:rPr>
+          <w:b/>
+        </w:rPr>
         <w:t>HTML-Content:</w:t>
       </w:r>
       <w:r>
@@ -651,29 +754,64 @@
       </w:r>
       <w:r>
         <w:br/>
-        <w:t>&lt;div id=“ad_job“&gt;Lorem ipsum&lt;/div&gt;</w:t>
-      </w:r>
-      <w:r>
-        <w:br/>
-      </w:r>
-      <w:r>
-        <w:br/>
-      </w:r>
-      <w:r>
-        <w:rPr>
-          <w:highlight w:val="yellow"/>
+        <w:t xml:space="preserve">&lt;div </w:t>
+      </w:r>
+      <w:proofErr w:type="spellStart"/>
+      <w:r>
+        <w:t>id</w:t>
+      </w:r>
+      <w:proofErr w:type="spellEnd"/>
+      <w:r>
+        <w:t>=“</w:t>
+      </w:r>
+      <w:proofErr w:type="spellStart"/>
+      <w:r>
+        <w:t>ad_job</w:t>
+      </w:r>
+      <w:proofErr w:type="spellEnd"/>
+      <w:r>
+        <w:t>“&gt;</w:t>
+      </w:r>
+      <w:proofErr w:type="spellStart"/>
+      <w:r>
+        <w:t>Lorem</w:t>
+      </w:r>
+      <w:proofErr w:type="spellEnd"/>
+      <w:r>
+        <w:t xml:space="preserve"> </w:t>
+      </w:r>
+      <w:proofErr w:type="spellStart"/>
+      <w:r>
+        <w:t>ipsum</w:t>
+      </w:r>
+      <w:proofErr w:type="spellEnd"/>
+      <w:r>
+        <w:t>&lt;/div&gt;</w:t>
+      </w:r>
+      <w:r>
+        <w:br/>
+      </w:r>
+      <w:r>
+        <w:br/>
+      </w:r>
+      <w:r>
+        <w:rPr>
+          <w:b/>
+          <w:u w:val="single"/>
         </w:rPr>
         <w:t xml:space="preserve">Beispiel </w:t>
       </w:r>
       <w:r>
         <w:rPr>
-          <w:highlight w:val="yellow"/>
+          <w:b/>
+          <w:u w:val="single"/>
         </w:rPr>
         <w:t xml:space="preserve">- </w:t>
       </w:r>
       <w:r>
         <w:rPr>
-          <w:highlight w:val="yellow"/>
+          <w:b/>
+          <w:u w:val="single"/>
         </w:rPr>
         <w:t>Aufbau einer Klasse:</w:t>
       </w:r>
@@ -681,6 +819,12 @@
         <w:br/>
       </w:r>
       <w:r>
+        <w:br/>
+      </w:r>
+      <w:r>
+        <w:rPr>
+          <w:b/>
+        </w:rPr>
         <w:t>CSS:</w:t>
       </w:r>
       <w:r>
@@ -690,24 +834,41 @@
         <w:br/>
       </w:r>
       <w:r>
-        <w:t>.text_f</w:t>
-      </w:r>
-      <w:r>
-        <w:t>ormatierung{ }</w:t>
-      </w:r>
-      <w:r>
-        <w:br/>
-      </w:r>
-      <w:r>
-        <w:br/>
-      </w:r>
-      <w:r>
+        <w:t>.</w:t>
+      </w:r>
+      <w:proofErr w:type="spellStart"/>
+      <w:r>
+        <w:t>text_f</w:t>
+      </w:r>
+      <w:r>
+        <w:t>ormatierung</w:t>
+      </w:r>
+      <w:proofErr w:type="spellEnd"/>
+      <w:r>
+        <w:t>{ }</w:t>
+      </w:r>
+      <w:r>
+        <w:br/>
+      </w:r>
+      <w:r>
+        <w:br/>
+      </w:r>
+      <w:r>
+        <w:rPr>
+          <w:b/>
+        </w:rPr>
         <w:t>HTML-Co</w:t>
       </w:r>
       <w:r>
+        <w:rPr>
+          <w:b/>
+        </w:rPr>
         <w:t>n</w:t>
       </w:r>
       <w:r>
+        <w:rPr>
+          <w:b/>
+        </w:rPr>
         <w:t>tent:</w:t>
       </w:r>
       <w:r>
@@ -718,6 +879,8 @@
         <w:br/>
       </w:r>
     </w:p>
+    <w:p/>
+    <w:p/>
     <w:p>
       <w:pPr>
         <w:pStyle w:val="berschrift1"/>
@@ -727,8 +890,9 @@
         </w:numPr>
         <w:ind w:left="709"/>
       </w:pPr>
-      <w:bookmarkStart w:id="1" w:name="_Toc475357646"/>
-      <w:r>
+      <w:bookmarkStart w:id="2" w:name="_Toc475439324"/>
+      <w:r>
+        <w:lastRenderedPageBreak/>
         <w:t>CSS-</w:t>
       </w:r>
       <w:r>
@@ -749,7 +913,7 @@
       <w:r>
         <w:t xml:space="preserve"> von Klassen</w:t>
       </w:r>
-      <w:bookmarkEnd w:id="1"/>
+      <w:bookmarkEnd w:id="2"/>
     </w:p>
     <w:p/>
     <w:p>
@@ -774,7 +938,6 @@
         <w:br/>
       </w:r>
       <w:r>
-        <w:lastRenderedPageBreak/>
         <w:br/>
       </w:r>
       <w:r>
@@ -788,38 +951,37 @@
         <w:br/>
       </w:r>
       <w:r>
-        <w:t>Keine Einschränkung der Verwendbarkeit.</w:t>
-      </w:r>
-      <w:r>
-        <w:br/>
+        <w:t>Keine Ei</w:t>
+      </w:r>
+      <w:r>
+        <w:t>nschränkung der Verwendbarkeit.</w:t>
+      </w:r>
+      <w:r>
+        <w:br/>
+      </w:r>
+      <w:r>
+        <w:br/>
+      </w:r>
+      <w:r>
+        <w:t>Die Eigenschaften einer Klasse/ID/HTML-Tags können zusammengefasst werden</w:t>
+      </w:r>
+      <w:r>
+        <w:t>.</w:t>
+      </w:r>
+      <w:r>
+        <w:br/>
+      </w:r>
+      <w:r>
+        <w:br/>
+      </w:r>
+      <w:r>
+        <w:rPr>
+          <w:b/>
+        </w:rPr>
+        <w:t>Beispiel - Gleiche Eigenschaften zusammenfassen:</w:t>
       </w:r>
     </w:p>
     <w:p>
-      <w:r>
-        <w:t>Die Eigenschaften einer Klasse/ID/HTML-Tags können zusammengefasst werden</w:t>
-      </w:r>
-      <w:r>
-        <w:t>.</w:t>
-      </w:r>
-      <w:r>
-        <w:br/>
-      </w:r>
-    </w:p>
-    <w:p>
-      <w:pPr>
-        <w:ind w:left="709"/>
-        <w:rPr>
-          <w:b/>
-        </w:rPr>
-      </w:pPr>
-      <w:r>
-        <w:rPr>
-          <w:b/>
-        </w:rPr>
-        <w:t>Beispiel - Gleiche Eigenschaften zusammenfassen:</w:t>
-      </w:r>
-    </w:p>
-    <w:p>
       <w:pPr>
         <w:ind w:left="709"/>
         <w:rPr>
@@ -832,6 +994,7 @@
           <w:b/>
           <w:noProof/>
           <w:color w:val="FF0000"/>
+          <w:lang w:eastAsia="de-DE"/>
         </w:rPr>
         <mc:AlternateContent>
           <mc:Choice Requires="wps">
@@ -1097,15 +1260,7 @@
                                 <w:szCs w:val="23"/>
                               </w:rPr>
                               <w:br/>
-                              <w:t xml:space="preserve">   </w:t>
-                            </w:r>
-                            <w:r>
-                              <w:rPr>
-                                <w:rFonts w:ascii="Courier New" w:eastAsia="Microsoft Yi Baiti" w:hAnsi="Courier New" w:cs="Courier New"/>
-                                <w:sz w:val="23"/>
-                                <w:szCs w:val="23"/>
-                              </w:rPr>
-                              <w:t>text-align: center;</w:t>
+                              <w:t xml:space="preserve">   text-align: center;</w:t>
                             </w:r>
                             <w:r>
                               <w:rPr>
@@ -1464,6 +1619,7 @@
           <w:rFonts w:ascii="Microsoft Yi Baiti" w:eastAsia="Microsoft Yi Baiti" w:hAnsi="Microsoft Yi Baiti"/>
           <w:b/>
           <w:noProof/>
+          <w:lang w:eastAsia="de-DE"/>
         </w:rPr>
         <mc:AlternateContent>
           <mc:Choice Requires="wps">
@@ -1537,15 +1693,7 @@
                                 <w:sz w:val="23"/>
                                 <w:szCs w:val="23"/>
                               </w:rPr>
-                              <w:t>h1</w:t>
-                            </w:r>
-                            <w:r>
-                              <w:rPr>
-                                <w:rFonts w:ascii="Courier New" w:eastAsia="Microsoft Yi Baiti" w:hAnsi="Courier New" w:cs="Courier New"/>
-                                <w:sz w:val="23"/>
-                                <w:szCs w:val="23"/>
-                              </w:rPr>
-                              <w:t>,</w:t>
+                              <w:t>h1,</w:t>
                             </w:r>
                           </w:p>
                           <w:p>
@@ -1573,13 +1721,6 @@
                                 <w:szCs w:val="23"/>
                               </w:rPr>
                               <w:br/>
-                            </w:r>
-                            <w:r>
-                              <w:rPr>
-                                <w:rFonts w:ascii="Courier New" w:eastAsia="Microsoft Yi Baiti" w:hAnsi="Courier New" w:cs="Courier New"/>
-                                <w:sz w:val="23"/>
-                                <w:szCs w:val="23"/>
-                              </w:rPr>
                               <w:t>font-size: 20px;</w:t>
                             </w:r>
                           </w:p>
@@ -1633,15 +1774,7 @@
                                 <w:szCs w:val="23"/>
                               </w:rPr>
                               <w:br/>
-                              <w:t xml:space="preserve">   </w:t>
-                            </w:r>
-                            <w:r>
-                              <w:rPr>
-                                <w:rFonts w:ascii="Courier New" w:eastAsia="Microsoft Yi Baiti" w:hAnsi="Courier New" w:cs="Courier New"/>
-                                <w:sz w:val="23"/>
-                                <w:szCs w:val="23"/>
-                              </w:rPr>
-                              <w:t>text-align: center;</w:t>
+                              <w:t xml:space="preserve">   text-align: center;</w:t>
                             </w:r>
                             <w:r>
                               <w:rPr>
@@ -1902,10 +2035,18 @@
       </w:r>
     </w:p>
     <w:p>
-      <w:r>
-        <w:rPr>
-          <w:b/>
-        </w:rPr>
+      <w:pPr>
+        <w:rPr>
+          <w:b/>
+        </w:rPr>
+      </w:pPr>
+    </w:p>
+    <w:p>
+      <w:r>
+        <w:rPr>
+          <w:b/>
+        </w:rPr>
+        <w:lastRenderedPageBreak/>
         <w:t>Vorteil</w:t>
       </w:r>
       <w:r>
@@ -1946,16 +2087,15 @@
         </w:numPr>
         <w:ind w:left="709"/>
       </w:pPr>
-      <w:bookmarkStart w:id="2" w:name="_Toc475357647"/>
-      <w:r>
-        <w:lastRenderedPageBreak/>
+      <w:bookmarkStart w:id="3" w:name="_Toc475439325"/>
+      <w:r>
         <w:t xml:space="preserve">Abstände – Margin / </w:t>
       </w:r>
       <w:proofErr w:type="spellStart"/>
       <w:r>
         <w:t>Padding</w:t>
       </w:r>
-      <w:bookmarkEnd w:id="2"/>
+      <w:bookmarkEnd w:id="3"/>
       <w:proofErr w:type="spellEnd"/>
     </w:p>
     <w:p>
@@ -2293,6 +2433,9 @@
       <w:proofErr w:type="spellEnd"/>
       <w:r>
         <w:br/>
+      </w:r>
+      <w:r>
+        <w:lastRenderedPageBreak/>
         <w:t xml:space="preserve">-&gt; 20px = </w:t>
       </w:r>
       <w:proofErr w:type="spellStart"/>
@@ -2321,16 +2464,9 @@
         </w:numPr>
         <w:ind w:left="709"/>
       </w:pPr>
-      <w:bookmarkStart w:id="3" w:name="_Toc475357648"/>
-      <w:r>
-        <w:lastRenderedPageBreak/>
-        <w:t>Listen –</w:t>
-      </w:r>
-      <w:r>
-        <w:t xml:space="preserve"> </w:t>
-      </w:r>
-      <w:r>
-        <w:t>Arten von Liste (</w:t>
+      <w:bookmarkStart w:id="4" w:name="_Toc475439326"/>
+      <w:r>
+        <w:t>Listen – Arten von Liste (</w:t>
       </w:r>
       <w:proofErr w:type="spellStart"/>
       <w:r>
@@ -2348,7 +2484,7 @@
       <w:r>
         <w:t xml:space="preserve"> List)</w:t>
       </w:r>
-      <w:bookmarkEnd w:id="3"/>
+      <w:bookmarkEnd w:id="4"/>
     </w:p>
     <w:p>
       <w:proofErr w:type="spellStart"/>
@@ -2480,6 +2616,7 @@
           <w:rFonts w:ascii="Microsoft Yi Baiti" w:eastAsia="Microsoft Yi Baiti" w:hAnsi="Microsoft Yi Baiti"/>
           <w:b/>
           <w:noProof/>
+          <w:lang w:eastAsia="de-DE"/>
         </w:rPr>
         <mc:AlternateContent>
           <mc:Choice Requires="wps">
@@ -3271,7 +3408,7 @@
         </w:numPr>
         <w:ind w:left="709"/>
       </w:pPr>
-      <w:bookmarkStart w:id="4" w:name="_Toc475357649"/>
+      <w:bookmarkStart w:id="5" w:name="_Toc475439327"/>
       <w:r>
         <w:t xml:space="preserve">Display – Block / Inline-Block / None vs. </w:t>
       </w:r>
@@ -3279,7 +3416,7 @@
       <w:r>
         <w:t>Visibility:hidden</w:t>
       </w:r>
-      <w:bookmarkEnd w:id="4"/>
+      <w:bookmarkEnd w:id="5"/>
       <w:proofErr w:type="spellEnd"/>
     </w:p>
     <w:p>
@@ -3396,6 +3533,7 @@
         <w:br/>
       </w:r>
       <w:r>
+        <w:lastRenderedPageBreak/>
         <w:br/>
       </w:r>
       <w:proofErr w:type="spellStart"/>
@@ -3474,53 +3612,243 @@
         </w:numPr>
         <w:ind w:left="709"/>
       </w:pPr>
-      <w:bookmarkStart w:id="5" w:name="_Toc475357650"/>
-      <w:r>
-        <w:lastRenderedPageBreak/>
-        <w:t>Position</w:t>
-      </w:r>
-      <w:r>
-        <w:t xml:space="preserve"> –</w:t>
-      </w:r>
-      <w:r>
-        <w:t xml:space="preserve"> Absolute</w:t>
-      </w:r>
-      <w:bookmarkEnd w:id="5"/>
+      <w:bookmarkStart w:id="6" w:name="_Toc475439328"/>
+      <w:r>
+        <w:t>Position – Absolute</w:t>
+      </w:r>
+      <w:bookmarkEnd w:id="6"/>
     </w:p>
     <w:p>
       <w:r>
-        <w:t>Damit ein Element richtig Absolute positioniert wird</w:t>
-      </w:r>
-      <w:r>
-        <w:t xml:space="preserve"> („</w:t>
-      </w:r>
-      <w:proofErr w:type="spellStart"/>
-      <w:r>
-        <w:t>position:absolute</w:t>
-      </w:r>
-      <w:proofErr w:type="spellEnd"/>
-      <w:r>
-        <w:t>“)</w:t>
-      </w:r>
-      <w:r>
-        <w:t xml:space="preserve">, muss </w:t>
-      </w:r>
-      <w:r>
-        <w:t>das Eltern-Element „</w:t>
-      </w:r>
-      <w:proofErr w:type="spellStart"/>
-      <w:r>
-        <w:t>position:relative</w:t>
-      </w:r>
-      <w:proofErr w:type="spellEnd"/>
-      <w:r>
-        <w:t>“ enthalten.</w:t>
-      </w:r>
-      <w:bookmarkStart w:id="6" w:name="_GoBack"/>
-      <w:bookmarkEnd w:id="6"/>
+        <w:t>Damit ein Element richtig Absolute positioniert wird („position:absolute“), muss das Eltern-Element „position:relative“ enthalten.</w:t>
+      </w:r>
+    </w:p>
+    <w:p>
+      <w:pPr>
+        <w:pStyle w:val="berschrift1"/>
+        <w:numPr>
+          <w:ilvl w:val="0"/>
+          <w:numId w:val="6"/>
+        </w:numPr>
+        <w:ind w:left="709"/>
+      </w:pPr>
+      <w:bookmarkStart w:id="7" w:name="_Toc475439329"/>
+      <w:r>
+        <w:t>Hilfreiche Links / Tipps / Übungen</w:t>
+      </w:r>
+      <w:bookmarkEnd w:id="7"/>
+      <w:r>
+        <w:br/>
+      </w:r>
+    </w:p>
+    <w:p>
+      <w:r>
+        <w:rPr>
+          <w:b/>
+          <w:u w:val="single"/>
+        </w:rPr>
+        <w:t>HTML-Aufbau</w:t>
+      </w:r>
+      <w:r>
+        <w:br/>
+        <w:t xml:space="preserve">Deutsch: </w:t>
+      </w:r>
+      <w:hyperlink r:id="rId13" w:history="1">
+        <w:r>
+          <w:rPr>
+            <w:rStyle w:val="Hyperlink"/>
+          </w:rPr>
+          <w:t>https://wiki.selfhtml.org/wiki/HTML</w:t>
+        </w:r>
+      </w:hyperlink>
+      <w:r>
+        <w:t xml:space="preserve"> </w:t>
+      </w:r>
+      <w:r>
+        <w:br/>
+        <w:t xml:space="preserve">Englisch: </w:t>
+      </w:r>
+      <w:hyperlink r:id="rId14" w:history="1">
+        <w:r>
+          <w:rPr>
+            <w:rStyle w:val="Hyperlink"/>
+          </w:rPr>
+          <w:t>https://www.w3schools.com/html/default.asp</w:t>
+        </w:r>
+      </w:hyperlink>
+      <w:r>
+        <w:t xml:space="preserve"> </w:t>
+      </w:r>
+      <w:r>
+        <w:br/>
+      </w:r>
+      <w:r>
+        <w:br/>
+      </w:r>
+      <w:r>
+        <w:rPr>
+          <w:b/>
+          <w:u w:val="single"/>
+        </w:rPr>
+        <w:t>CSS</w:t>
+      </w:r>
+      <w:r>
+        <w:br/>
+        <w:t xml:space="preserve">Deutsch: </w:t>
+      </w:r>
+      <w:hyperlink r:id="rId15" w:history="1">
+        <w:r>
+          <w:rPr>
+            <w:rStyle w:val="Hyperlink"/>
+          </w:rPr>
+          <w:t>https://wiki.selfhtml.org/wiki/CSS/Eigenschaften</w:t>
+        </w:r>
+      </w:hyperlink>
+      <w:r>
+        <w:t xml:space="preserve"> </w:t>
+      </w:r>
+      <w:r>
+        <w:br/>
+        <w:t xml:space="preserve">Englisch: </w:t>
+      </w:r>
+      <w:hyperlink r:id="rId16" w:history="1">
+        <w:r>
+          <w:rPr>
+            <w:rStyle w:val="Hyperlink"/>
+          </w:rPr>
+          <w:t>https://www.w3schools.com/css/default.asp</w:t>
+        </w:r>
+      </w:hyperlink>
+      <w:r>
+        <w:t xml:space="preserve"> </w:t>
+      </w:r>
+      <w:r>
+        <w:br/>
+      </w:r>
+      <w:r>
+        <w:br/>
+      </w:r>
+      <w:r>
+        <w:rPr>
+          <w:b/>
+          <w:u w:val="single"/>
+        </w:rPr>
+        <w:t>Forum für Fragen zu einem Thema/Bereich</w:t>
+      </w:r>
+      <w:r>
+        <w:rPr>
+          <w:b/>
+          <w:u w:val="single"/>
+        </w:rPr>
+        <w:t xml:space="preserve"> jeglicher Art</w:t>
+      </w:r>
+      <w:r>
+        <w:br/>
+        <w:t xml:space="preserve">Englisch: </w:t>
+      </w:r>
+      <w:hyperlink r:id="rId17" w:history="1">
+        <w:r>
+          <w:rPr>
+            <w:rStyle w:val="Hyperlink"/>
+          </w:rPr>
+          <w:t>http://stackoverflow.com/</w:t>
+        </w:r>
+      </w:hyperlink>
+      <w:r>
+        <w:t xml:space="preserve"> </w:t>
+      </w:r>
+      <w:r>
+        <w:br/>
+      </w:r>
+      <w:r>
+        <w:br/>
+      </w:r>
+      <w:r>
+        <w:rPr>
+          <w:b/>
+          <w:u w:val="single"/>
+        </w:rPr>
+        <w:t>Kostenlose Übungsplattformen</w:t>
+      </w:r>
+      <w:r>
+        <w:rPr>
+          <w:b/>
+          <w:u w:val="single"/>
+        </w:rPr>
+        <w:br/>
+      </w:r>
+      <w:r>
+        <w:t xml:space="preserve">Englisch: </w:t>
+      </w:r>
+      <w:hyperlink r:id="rId18" w:history="1">
+        <w:r>
+          <w:rPr>
+            <w:rStyle w:val="Hyperlink"/>
+          </w:rPr>
+          <w:t>https://www.codecademy.com/</w:t>
+        </w:r>
+      </w:hyperlink>
+      <w:r>
+        <w:t xml:space="preserve"> </w:t>
+      </w:r>
+      <w:r>
+        <w:br/>
+        <w:t xml:space="preserve">Englisch: </w:t>
+      </w:r>
+      <w:hyperlink r:id="rId19" w:history="1">
+        <w:r>
+          <w:rPr>
+            <w:rStyle w:val="Hyperlink"/>
+          </w:rPr>
+          <w:t>https://www.w3schools.com/css/css_exercises.asp</w:t>
+        </w:r>
+      </w:hyperlink>
+      <w:r>
+        <w:t xml:space="preserve"> </w:t>
+      </w:r>
+      <w:r>
+        <w:br/>
+      </w:r>
+      <w:r>
+        <w:br/>
+      </w:r>
+      <w:r>
+        <w:rPr>
+          <w:b/>
+          <w:u w:val="single"/>
+        </w:rPr>
+        <w:t xml:space="preserve">Allgemeine Fragen </w:t>
+      </w:r>
+      <w:r>
+        <w:rPr>
+          <w:b/>
+          <w:u w:val="single"/>
+        </w:rPr>
+        <w:sym w:font="Wingdings" w:char="F04A"/>
+      </w:r>
+      <w:r>
+        <w:t xml:space="preserve"> </w:t>
+      </w:r>
+      <w:r>
+        <w:br/>
+      </w:r>
+      <w:hyperlink r:id="rId20" w:history="1">
+        <w:r>
+          <w:rPr>
+            <w:rStyle w:val="Hyperlink"/>
+          </w:rPr>
+          <w:t>http://www.gidf.de/</w:t>
+        </w:r>
+      </w:hyperlink>
+      <w:r>
+        <w:t xml:space="preserve"> </w:t>
+      </w:r>
+      <w:r>
+        <w:br/>
+      </w:r>
     </w:p>
     <w:sectPr>
-      <w:headerReference w:type="default" r:id="rId13"/>
+      <w:headerReference w:type="default" r:id="rId21"/>
       <w:pgSz w:w="11906" w:h="16838"/>
       <w:pgMar w:top="1417" w:right="1417" w:bottom="1134" w:left="1417" w:header="708" w:footer="708" w:gutter="0"/>
       <w:cols w:space="708"/>
@@ -5311,7 +5639,7 @@
 </file>
 
 <file path=customXml/itemProps1.xml><?xml version="1.0" encoding="utf-8"?>
-<ds:datastoreItem xmlns:ds="http://schemas.openxmlformats.org/officeDocument/2006/customXml" ds:itemID="{956A1B24-B0F1-4275-A73A-8AB234C4A76A}">
+<ds:datastoreItem xmlns:ds="http://schemas.openxmlformats.org/officeDocument/2006/customXml" ds:itemID="{553949B1-C51A-4909-AFBF-47D7F88834D2}">
   <ds:schemaRefs>
     <ds:schemaRef ds:uri="http://schemas.openxmlformats.org/officeDocument/2006/bibliography"/>
   </ds:schemaRefs>
